--- a/2023/Диплом/Булат Насыров/Титульники автоматизация.docx
+++ b/2023/Диплом/Булат Насыров/Титульники автоматизация.docx
@@ -489,8 +489,6 @@
               </w:rPr>
               <w:t>2</w:t>
             </w:r>
-            <w:bookmarkStart w:id="0" w:name="_GoBack"/>
-            <w:bookmarkEnd w:id="0"/>
             <w:r>
               <w:rPr>
                 <w:sz w:val="28"/>
@@ -624,7 +622,7 @@
           <w:sz w:val="32"/>
           <w:szCs w:val="32"/>
         </w:rPr>
-        <w:t xml:space="preserve">Автоматизация технологического узла этиленовой </w:t>
+        <w:t>Автоматизация технологического узла</w:t>
       </w:r>
       <w:r>
         <w:rPr>
@@ -632,7 +630,7 @@
           <w:sz w:val="32"/>
           <w:szCs w:val="32"/>
         </w:rPr>
-        <w:t>колонны К</w:t>
+        <w:t xml:space="preserve"> разделения этан -</w:t>
       </w:r>
       <w:r>
         <w:rPr>
@@ -640,7 +638,23 @@
           <w:sz w:val="32"/>
           <w:szCs w:val="32"/>
         </w:rPr>
-        <w:t>-303</w:t>
+        <w:t xml:space="preserve"> этиленовой </w:t>
+      </w:r>
+      <w:r>
+        <w:rPr>
+          <w:color w:val="000000"/>
+          <w:sz w:val="32"/>
+          <w:szCs w:val="32"/>
+        </w:rPr>
+        <w:t>фракции в колонне</w:t>
+      </w:r>
+      <w:r>
+        <w:rPr>
+          <w:color w:val="000000"/>
+          <w:sz w:val="32"/>
+          <w:szCs w:val="32"/>
+        </w:rPr>
+        <w:t xml:space="preserve"> К-303</w:t>
       </w:r>
     </w:p>
     <w:p>
@@ -688,7 +702,16 @@
           <w:sz w:val="32"/>
           <w:szCs w:val="32"/>
         </w:rPr>
-        <w:t>4211 4456 – 15.02.07 – 4210 - 16</w:t>
+        <w:t>4211 4456 – 15.02.0</w:t>
+      </w:r>
+      <w:bookmarkStart w:id="0" w:name="_GoBack"/>
+      <w:bookmarkEnd w:id="0"/>
+      <w:r>
+        <w:rPr>
+          <w:sz w:val="32"/>
+          <w:szCs w:val="32"/>
+        </w:rPr>
+        <w:t>7 – 4210 - 16</w:t>
       </w:r>
     </w:p>
     <w:p>
@@ -2074,7 +2097,43 @@
           <w:szCs w:val="28"/>
           <w:u w:val="single"/>
         </w:rPr>
-        <w:t>Автоматизация технологического узла этиленовой колонны К-30</w:t>
+        <w:t xml:space="preserve">Автоматизация технологического узла </w:t>
+      </w:r>
+      <w:r>
+        <w:rPr>
+          <w:color w:val="000000"/>
+          <w:sz w:val="28"/>
+          <w:szCs w:val="28"/>
+          <w:u w:val="single"/>
+        </w:rPr>
+        <w:t xml:space="preserve">разделения этан - </w:t>
+      </w:r>
+      <w:r>
+        <w:rPr>
+          <w:color w:val="000000"/>
+          <w:sz w:val="28"/>
+          <w:szCs w:val="28"/>
+          <w:u w:val="single"/>
+        </w:rPr>
+        <w:t xml:space="preserve">этиленовой </w:t>
+      </w:r>
+      <w:r>
+        <w:rPr>
+          <w:color w:val="000000"/>
+          <w:sz w:val="28"/>
+          <w:szCs w:val="28"/>
+          <w:u w:val="single"/>
+        </w:rPr>
+        <w:t>фракции в колонне</w:t>
+      </w:r>
+      <w:r>
+        <w:rPr>
+          <w:color w:val="000000"/>
+          <w:sz w:val="28"/>
+          <w:szCs w:val="28"/>
+          <w:u w:val="single"/>
+        </w:rPr>
+        <w:t xml:space="preserve"> К-30</w:t>
       </w:r>
       <w:r>
         <w:rPr>
@@ -2414,23 +2473,61 @@
         </w:rPr>
         <w:t xml:space="preserve">Создание функциональной схемы автоматизации; Проведение </w:t>
       </w:r>
-      <w:proofErr w:type="gramStart"/>
-      <w:r>
-        <w:rPr>
-          <w:sz w:val="28"/>
-          <w:szCs w:val="28"/>
-          <w:u w:val="single"/>
-        </w:rPr>
-        <w:t>расчетов  по</w:t>
-      </w:r>
-      <w:proofErr w:type="gramEnd"/>
-      <w:r>
-        <w:rPr>
-          <w:sz w:val="28"/>
-          <w:szCs w:val="28"/>
-          <w:u w:val="single"/>
-        </w:rPr>
-        <w:t xml:space="preserve"> анализу устойчивости системы ;Выбор приборов и средств автоматизации; Создание схемы внешних соединений; Создание схемы автоматического регулирования; Расчет технико-экономических показаний</w:t>
+      <w:r>
+        <w:rPr>
+          <w:sz w:val="28"/>
+          <w:szCs w:val="28"/>
+          <w:u w:val="single"/>
+        </w:rPr>
+        <w:t>расчетов по</w:t>
+      </w:r>
+      <w:r>
+        <w:rPr>
+          <w:sz w:val="28"/>
+          <w:szCs w:val="28"/>
+          <w:u w:val="single"/>
+        </w:rPr>
+        <w:t xml:space="preserve"> анализу устойчивости системы</w:t>
+      </w:r>
+      <w:r>
+        <w:rPr>
+          <w:sz w:val="28"/>
+          <w:szCs w:val="28"/>
+          <w:u w:val="single"/>
+        </w:rPr>
+        <w:t>;</w:t>
+      </w:r>
+      <w:r>
+        <w:rPr>
+          <w:sz w:val="28"/>
+          <w:szCs w:val="28"/>
+          <w:u w:val="single"/>
+        </w:rPr>
+        <w:t xml:space="preserve"> </w:t>
+      </w:r>
+      <w:r>
+        <w:rPr>
+          <w:sz w:val="28"/>
+          <w:szCs w:val="28"/>
+          <w:u w:val="single"/>
+        </w:rPr>
+        <w:t xml:space="preserve">Выбор приборов и средств автоматизации; Создание схемы </w:t>
+      </w:r>
+      <w:r>
+        <w:rPr>
+          <w:sz w:val="28"/>
+          <w:szCs w:val="28"/>
+          <w:u w:val="single"/>
+        </w:rPr>
+        <w:t>подключения щитов и пультов</w:t>
+      </w:r>
+      <w:r>
+        <w:rPr>
+          <w:sz w:val="28"/>
+          <w:szCs w:val="28"/>
+          <w:u w:val="single"/>
+        </w:rPr>
+        <w:t>; Создание схемы автоматического регулирования; Расчет технико-экономических показаний</w:t>
       </w:r>
     </w:p>
     <w:p>
@@ -2572,7 +2669,15 @@
           <w:szCs w:val="28"/>
           <w:u w:val="single"/>
         </w:rPr>
-        <w:t>Схема внешних Соединений</w:t>
+        <w:t xml:space="preserve">Схема </w:t>
+      </w:r>
+      <w:r>
+        <w:rPr>
+          <w:sz w:val="28"/>
+          <w:szCs w:val="28"/>
+          <w:u w:val="single"/>
+        </w:rPr>
+        <w:t>подключений щитов и пультов</w:t>
       </w:r>
     </w:p>
     <w:p>
@@ -2997,12 +3102,36 @@
     </w:p>
     <w:p>
       <w:pPr>
+        <w:spacing w:after="160" w:line="259" w:lineRule="auto"/>
+        <w:rPr>
+          <w:sz w:val="28"/>
+          <w:szCs w:val="28"/>
+        </w:rPr>
+      </w:pPr>
+      <w:r>
+        <w:rPr>
+          <w:sz w:val="28"/>
+          <w:szCs w:val="28"/>
+        </w:rPr>
+        <w:br w:type="page"/>
+      </w:r>
+    </w:p>
+    <w:p>
+      <w:pPr>
         <w:jc w:val="center"/>
         <w:rPr>
           <w:sz w:val="28"/>
           <w:szCs w:val="28"/>
         </w:rPr>
       </w:pPr>
+      <w:r>
+        <w:rPr>
+          <w:sz w:val="28"/>
+          <w:szCs w:val="28"/>
+        </w:rPr>
+        <w:lastRenderedPageBreak/>
+        <w:t>Министерство образования и науки Республики Татарстан</w:t>
+      </w:r>
     </w:p>
     <w:p>
       <w:pPr>
@@ -3012,459 +3141,11 @@
           <w:szCs w:val="28"/>
         </w:rPr>
       </w:pPr>
-    </w:p>
-    <w:p>
-      <w:pPr>
-        <w:jc w:val="center"/>
-        <w:rPr>
-          <w:sz w:val="28"/>
-          <w:szCs w:val="28"/>
-        </w:rPr>
-      </w:pPr>
-    </w:p>
-    <w:p>
-      <w:pPr>
-        <w:jc w:val="center"/>
-        <w:rPr>
-          <w:sz w:val="28"/>
-          <w:szCs w:val="28"/>
-        </w:rPr>
-      </w:pPr>
-    </w:p>
-    <w:p>
-      <w:pPr>
-        <w:jc w:val="center"/>
-        <w:rPr>
-          <w:sz w:val="28"/>
-          <w:szCs w:val="28"/>
-        </w:rPr>
-      </w:pPr>
-    </w:p>
-    <w:p>
-      <w:pPr>
-        <w:jc w:val="center"/>
-        <w:rPr>
-          <w:sz w:val="28"/>
-          <w:szCs w:val="28"/>
-        </w:rPr>
-      </w:pPr>
-    </w:p>
-    <w:p>
-      <w:pPr>
-        <w:jc w:val="center"/>
-        <w:rPr>
-          <w:sz w:val="28"/>
-          <w:szCs w:val="28"/>
-        </w:rPr>
-      </w:pPr>
-    </w:p>
-    <w:p>
-      <w:pPr>
-        <w:jc w:val="center"/>
-        <w:rPr>
-          <w:sz w:val="28"/>
-          <w:szCs w:val="28"/>
-        </w:rPr>
-      </w:pPr>
-    </w:p>
-    <w:p>
-      <w:pPr>
-        <w:jc w:val="center"/>
-        <w:rPr>
-          <w:sz w:val="28"/>
-          <w:szCs w:val="28"/>
-        </w:rPr>
-      </w:pPr>
-    </w:p>
-    <w:p>
-      <w:pPr>
-        <w:jc w:val="center"/>
-        <w:rPr>
-          <w:sz w:val="28"/>
-          <w:szCs w:val="28"/>
-        </w:rPr>
-      </w:pPr>
-    </w:p>
-    <w:p>
-      <w:pPr>
-        <w:jc w:val="center"/>
-        <w:rPr>
-          <w:sz w:val="28"/>
-          <w:szCs w:val="28"/>
-        </w:rPr>
-      </w:pPr>
-    </w:p>
-    <w:p>
-      <w:pPr>
-        <w:jc w:val="center"/>
-        <w:rPr>
-          <w:sz w:val="28"/>
-          <w:szCs w:val="28"/>
-        </w:rPr>
-      </w:pPr>
-    </w:p>
-    <w:p>
-      <w:pPr>
-        <w:jc w:val="center"/>
-        <w:rPr>
-          <w:sz w:val="28"/>
-          <w:szCs w:val="28"/>
-        </w:rPr>
-      </w:pPr>
-    </w:p>
-    <w:p>
-      <w:pPr>
-        <w:jc w:val="center"/>
-        <w:rPr>
-          <w:sz w:val="28"/>
-          <w:szCs w:val="28"/>
-        </w:rPr>
-      </w:pPr>
-    </w:p>
-    <w:p>
-      <w:pPr>
-        <w:jc w:val="center"/>
-        <w:rPr>
-          <w:sz w:val="28"/>
-          <w:szCs w:val="28"/>
-        </w:rPr>
-      </w:pPr>
-    </w:p>
-    <w:p>
-      <w:pPr>
-        <w:jc w:val="center"/>
-        <w:rPr>
-          <w:sz w:val="28"/>
-          <w:szCs w:val="28"/>
-        </w:rPr>
-      </w:pPr>
-    </w:p>
-    <w:p>
-      <w:pPr>
-        <w:jc w:val="center"/>
-        <w:rPr>
-          <w:sz w:val="28"/>
-          <w:szCs w:val="28"/>
-        </w:rPr>
-      </w:pPr>
-    </w:p>
-    <w:p>
-      <w:pPr>
-        <w:jc w:val="center"/>
-        <w:rPr>
-          <w:sz w:val="28"/>
-          <w:szCs w:val="28"/>
-        </w:rPr>
-      </w:pPr>
-    </w:p>
-    <w:p>
-      <w:pPr>
-        <w:jc w:val="center"/>
-        <w:rPr>
-          <w:sz w:val="28"/>
-          <w:szCs w:val="28"/>
-        </w:rPr>
-      </w:pPr>
-    </w:p>
-    <w:p>
-      <w:pPr>
-        <w:jc w:val="center"/>
-        <w:rPr>
-          <w:sz w:val="28"/>
-          <w:szCs w:val="28"/>
-        </w:rPr>
-      </w:pPr>
-    </w:p>
-    <w:p>
-      <w:pPr>
-        <w:jc w:val="center"/>
-        <w:rPr>
-          <w:sz w:val="28"/>
-          <w:szCs w:val="28"/>
-        </w:rPr>
-      </w:pPr>
-    </w:p>
-    <w:p>
-      <w:pPr>
-        <w:jc w:val="center"/>
-        <w:rPr>
-          <w:sz w:val="28"/>
-          <w:szCs w:val="28"/>
-        </w:rPr>
-      </w:pPr>
-    </w:p>
-    <w:p>
-      <w:pPr>
-        <w:jc w:val="center"/>
-        <w:rPr>
-          <w:sz w:val="28"/>
-          <w:szCs w:val="28"/>
-        </w:rPr>
-      </w:pPr>
-    </w:p>
-    <w:p>
-      <w:pPr>
-        <w:jc w:val="center"/>
-        <w:rPr>
-          <w:sz w:val="28"/>
-          <w:szCs w:val="28"/>
-        </w:rPr>
-      </w:pPr>
-    </w:p>
-    <w:p>
-      <w:pPr>
-        <w:jc w:val="center"/>
-        <w:rPr>
-          <w:sz w:val="28"/>
-          <w:szCs w:val="28"/>
-        </w:rPr>
-      </w:pPr>
-    </w:p>
-    <w:p>
-      <w:pPr>
-        <w:jc w:val="center"/>
-        <w:rPr>
-          <w:sz w:val="28"/>
-          <w:szCs w:val="28"/>
-        </w:rPr>
-      </w:pPr>
-    </w:p>
-    <w:p>
-      <w:pPr>
-        <w:jc w:val="center"/>
-        <w:rPr>
-          <w:sz w:val="28"/>
-          <w:szCs w:val="28"/>
-        </w:rPr>
-      </w:pPr>
-    </w:p>
-    <w:p>
-      <w:pPr>
-        <w:jc w:val="center"/>
-        <w:rPr>
-          <w:sz w:val="28"/>
-          <w:szCs w:val="28"/>
-        </w:rPr>
-      </w:pPr>
-    </w:p>
-    <w:p>
-      <w:pPr>
-        <w:jc w:val="center"/>
-        <w:rPr>
-          <w:sz w:val="28"/>
-          <w:szCs w:val="28"/>
-        </w:rPr>
-      </w:pPr>
-    </w:p>
-    <w:p>
-      <w:pPr>
-        <w:jc w:val="center"/>
-        <w:rPr>
-          <w:sz w:val="28"/>
-          <w:szCs w:val="28"/>
-        </w:rPr>
-      </w:pPr>
-    </w:p>
-    <w:p>
-      <w:pPr>
-        <w:jc w:val="center"/>
-        <w:rPr>
-          <w:sz w:val="28"/>
-          <w:szCs w:val="28"/>
-        </w:rPr>
-      </w:pPr>
-    </w:p>
-    <w:p>
-      <w:pPr>
-        <w:jc w:val="center"/>
-        <w:rPr>
-          <w:sz w:val="28"/>
-          <w:szCs w:val="28"/>
-        </w:rPr>
-      </w:pPr>
-    </w:p>
-    <w:p>
-      <w:pPr>
-        <w:jc w:val="center"/>
-        <w:rPr>
-          <w:sz w:val="28"/>
-          <w:szCs w:val="28"/>
-        </w:rPr>
-      </w:pPr>
-    </w:p>
-    <w:p>
-      <w:pPr>
-        <w:jc w:val="center"/>
-        <w:rPr>
-          <w:sz w:val="28"/>
-          <w:szCs w:val="28"/>
-        </w:rPr>
-      </w:pPr>
-    </w:p>
-    <w:p>
-      <w:pPr>
-        <w:jc w:val="center"/>
-        <w:rPr>
-          <w:sz w:val="28"/>
-          <w:szCs w:val="28"/>
-        </w:rPr>
-      </w:pPr>
-    </w:p>
-    <w:p>
-      <w:pPr>
-        <w:jc w:val="center"/>
-        <w:rPr>
-          <w:sz w:val="28"/>
-          <w:szCs w:val="28"/>
-        </w:rPr>
-      </w:pPr>
-    </w:p>
-    <w:p>
-      <w:pPr>
-        <w:jc w:val="center"/>
-        <w:rPr>
-          <w:sz w:val="28"/>
-          <w:szCs w:val="28"/>
-        </w:rPr>
-      </w:pPr>
-    </w:p>
-    <w:p>
-      <w:pPr>
-        <w:jc w:val="center"/>
-        <w:rPr>
-          <w:sz w:val="28"/>
-          <w:szCs w:val="28"/>
-        </w:rPr>
-      </w:pPr>
-    </w:p>
-    <w:p>
-      <w:pPr>
-        <w:jc w:val="center"/>
-        <w:rPr>
-          <w:sz w:val="28"/>
-          <w:szCs w:val="28"/>
-        </w:rPr>
-      </w:pPr>
-    </w:p>
-    <w:p>
-      <w:pPr>
-        <w:jc w:val="center"/>
-        <w:rPr>
-          <w:sz w:val="28"/>
-          <w:szCs w:val="28"/>
-        </w:rPr>
-      </w:pPr>
-    </w:p>
-    <w:p>
-      <w:pPr>
-        <w:jc w:val="center"/>
-        <w:rPr>
-          <w:sz w:val="28"/>
-          <w:szCs w:val="28"/>
-        </w:rPr>
-      </w:pPr>
-    </w:p>
-    <w:p>
-      <w:pPr>
-        <w:jc w:val="center"/>
-        <w:rPr>
-          <w:sz w:val="28"/>
-          <w:szCs w:val="28"/>
-        </w:rPr>
-      </w:pPr>
-    </w:p>
-    <w:p>
-      <w:pPr>
-        <w:jc w:val="center"/>
-        <w:rPr>
-          <w:sz w:val="28"/>
-          <w:szCs w:val="28"/>
-        </w:rPr>
-      </w:pPr>
-    </w:p>
-    <w:p>
-      <w:pPr>
-        <w:jc w:val="center"/>
-        <w:rPr>
-          <w:sz w:val="28"/>
-          <w:szCs w:val="28"/>
-        </w:rPr>
-      </w:pPr>
-    </w:p>
-    <w:p>
-      <w:pPr>
-        <w:jc w:val="center"/>
-        <w:rPr>
-          <w:sz w:val="28"/>
-          <w:szCs w:val="28"/>
-        </w:rPr>
-      </w:pPr>
-    </w:p>
-    <w:p>
-      <w:pPr>
-        <w:jc w:val="center"/>
-        <w:rPr>
-          <w:sz w:val="28"/>
-          <w:szCs w:val="28"/>
-        </w:rPr>
-      </w:pPr>
-    </w:p>
-    <w:p>
-      <w:pPr>
-        <w:jc w:val="center"/>
-        <w:rPr>
-          <w:sz w:val="28"/>
-          <w:szCs w:val="28"/>
-        </w:rPr>
-      </w:pPr>
-    </w:p>
-    <w:p>
-      <w:pPr>
-        <w:rPr>
-          <w:sz w:val="28"/>
-          <w:szCs w:val="28"/>
-        </w:rPr>
-      </w:pPr>
-    </w:p>
-    <w:p>
-      <w:pPr>
-        <w:jc w:val="center"/>
-        <w:rPr>
-          <w:sz w:val="28"/>
-          <w:szCs w:val="28"/>
-        </w:rPr>
-      </w:pPr>
-    </w:p>
-    <w:p>
-      <w:pPr>
-        <w:jc w:val="center"/>
-        <w:rPr>
-          <w:sz w:val="28"/>
-          <w:szCs w:val="28"/>
-        </w:rPr>
-      </w:pPr>
-      <w:r>
-        <w:rPr>
-          <w:sz w:val="28"/>
-          <w:szCs w:val="28"/>
-        </w:rPr>
-        <w:t>Министерство образования и науки Республики Татарстан</w:t>
-      </w:r>
-    </w:p>
-    <w:p>
-      <w:pPr>
-        <w:jc w:val="center"/>
-        <w:rPr>
-          <w:sz w:val="28"/>
-          <w:szCs w:val="28"/>
-        </w:rPr>
-      </w:pPr>
-      <w:r>
-        <w:rPr>
-          <w:sz w:val="28"/>
-          <w:szCs w:val="28"/>
-        </w:rPr>
-        <w:lastRenderedPageBreak/>
+      <w:r>
+        <w:rPr>
+          <w:sz w:val="28"/>
+          <w:szCs w:val="28"/>
+        </w:rPr>
         <w:t>государственное автономное профессиональное образовательное учреждение</w:t>
       </w:r>
     </w:p>
@@ -3842,7 +3523,43 @@
           <w:szCs w:val="28"/>
           <w:u w:val="single"/>
         </w:rPr>
-        <w:t>Автоматизация технологического узла этиленовой колонны К-30</w:t>
+        <w:t xml:space="preserve">Автоматизация технологического узла </w:t>
+      </w:r>
+      <w:r>
+        <w:rPr>
+          <w:color w:val="000000"/>
+          <w:sz w:val="28"/>
+          <w:szCs w:val="28"/>
+          <w:u w:val="single"/>
+        </w:rPr>
+        <w:t>разделения этан-</w:t>
+      </w:r>
+      <w:r>
+        <w:rPr>
+          <w:color w:val="000000"/>
+          <w:sz w:val="28"/>
+          <w:szCs w:val="28"/>
+          <w:u w:val="single"/>
+        </w:rPr>
+        <w:t>этиленовой</w:t>
+      </w:r>
+      <w:r>
+        <w:rPr>
+          <w:color w:val="000000"/>
+          <w:sz w:val="28"/>
+          <w:szCs w:val="28"/>
+          <w:u w:val="single"/>
+        </w:rPr>
+        <w:t xml:space="preserve"> фракции в колонне</w:t>
+      </w:r>
+      <w:r>
+        <w:rPr>
+          <w:color w:val="000000"/>
+          <w:sz w:val="28"/>
+          <w:szCs w:val="28"/>
+          <w:u w:val="single"/>
+        </w:rPr>
+        <w:t xml:space="preserve"> К-30</w:t>
       </w:r>
       <w:r>
         <w:rPr>
@@ -5601,7 +5318,7 @@
 </file>
 
 <file path=customXml/itemProps1.xml><?xml version="1.0" encoding="utf-8"?>
-<ds:datastoreItem xmlns:ds="http://schemas.openxmlformats.org/officeDocument/2006/customXml" ds:itemID="{E491689D-2881-4D3B-A0EA-989E1CF62735}">
+<ds:datastoreItem xmlns:ds="http://schemas.openxmlformats.org/officeDocument/2006/customXml" ds:itemID="{964F913C-E1D0-446A-BEAE-CCF4D53EF1C7}">
   <ds:schemaRefs>
     <ds:schemaRef ds:uri="http://schemas.openxmlformats.org/officeDocument/2006/bibliography"/>
   </ds:schemaRefs>

--- a/2023/Диплом/Булат Насыров/Титульники автоматизация.docx
+++ b/2023/Диплом/Булат Насыров/Титульники автоматизация.docx
@@ -174,28 +174,23 @@
                 <w:sz w:val="28"/>
                 <w:szCs w:val="28"/>
               </w:rPr>
+              <w:softHyphen/>
+            </w:r>
+            <w:r>
+              <w:rPr>
+                <w:sz w:val="28"/>
+                <w:szCs w:val="28"/>
+              </w:rPr>
+              <w:softHyphen/>
               <w:t xml:space="preserve"> </w:t>
             </w:r>
             <w:r>
               <w:rPr>
                 <w:sz w:val="28"/>
                 <w:szCs w:val="28"/>
-              </w:rPr>
-              <w:t>__________</w:t>
-            </w:r>
-            <w:r>
-              <w:rPr>
-                <w:sz w:val="28"/>
-                <w:szCs w:val="28"/>
-              </w:rPr>
-              <w:t>_</w:t>
-            </w:r>
-            <w:r>
-              <w:rPr>
-                <w:sz w:val="28"/>
-                <w:szCs w:val="28"/>
-              </w:rPr>
-              <w:t xml:space="preserve"> </w:t>
+                <w:u w:val="single"/>
+              </w:rPr>
+              <w:t>_________</w:t>
             </w:r>
           </w:p>
           <w:p>
@@ -242,33 +237,29 @@
               <w:rPr>
                 <w:sz w:val="28"/>
                 <w:szCs w:val="28"/>
-              </w:rPr>
-              <w:t>__________</w:t>
-            </w:r>
-            <w:r>
-              <w:rPr>
-                <w:sz w:val="28"/>
-                <w:szCs w:val="28"/>
-              </w:rPr>
-              <w:t xml:space="preserve">        </w:t>
-            </w:r>
-            <w:r>
-              <w:rPr>
-                <w:sz w:val="28"/>
-                <w:szCs w:val="28"/>
-              </w:rPr>
-              <w:t xml:space="preserve"> </w:t>
+                <w:u w:val="single"/>
+              </w:rPr>
+              <w:t xml:space="preserve">                        </w:t>
+            </w:r>
+            <w:r>
+              <w:rPr>
+                <w:sz w:val="28"/>
+                <w:szCs w:val="28"/>
+              </w:rPr>
+              <w:t xml:space="preserve">   Я.А. Кузнецов</w:t>
             </w:r>
           </w:p>
           <w:p>
             <w:pPr>
               <w:widowControl w:val="0"/>
               <w:tabs>
+                <w:tab w:val="left" w:pos="2268"/>
                 <w:tab w:val="left" w:pos="6460"/>
               </w:tabs>
               <w:autoSpaceDE w:val="0"/>
               <w:autoSpaceDN w:val="0"/>
               <w:adjustRightInd w:val="0"/>
+              <w:ind w:right="-288"/>
               <w:rPr>
                 <w:sz w:val="28"/>
                 <w:szCs w:val="28"/>
@@ -285,20 +276,45 @@
               <w:rPr>
                 <w:sz w:val="28"/>
                 <w:szCs w:val="28"/>
-              </w:rPr>
-              <w:t xml:space="preserve">    </w:t>
-            </w:r>
-            <w:r>
-              <w:rPr>
-                <w:sz w:val="28"/>
-                <w:szCs w:val="28"/>
-              </w:rPr>
-              <w:t>»___</w:t>
-            </w:r>
-            <w:r>
-              <w:rPr>
-                <w:sz w:val="28"/>
-                <w:szCs w:val="28"/>
+                <w:u w:val="single"/>
+              </w:rPr>
+              <w:t xml:space="preserve">   </w:t>
+            </w:r>
+            <w:r>
+              <w:rPr>
+                <w:sz w:val="28"/>
+                <w:szCs w:val="28"/>
+                <w:u w:val="single"/>
+              </w:rPr>
+              <w:t xml:space="preserve">  </w:t>
+            </w:r>
+            <w:r>
+              <w:rPr>
+                <w:sz w:val="28"/>
+                <w:szCs w:val="28"/>
+              </w:rPr>
+              <w:t xml:space="preserve"> </w:t>
+            </w:r>
+            <w:r>
+              <w:rPr>
+                <w:sz w:val="28"/>
+                <w:szCs w:val="28"/>
+              </w:rPr>
+              <w:t>»_</w:t>
+            </w:r>
+            <w:r>
+              <w:rPr>
+                <w:sz w:val="28"/>
+                <w:szCs w:val="28"/>
+                <w:u w:val="single"/>
+              </w:rPr>
+              <w:t>_</w:t>
+            </w:r>
+            <w:r>
+              <w:rPr>
+                <w:sz w:val="28"/>
+                <w:szCs w:val="28"/>
+                <w:u w:val="single"/>
               </w:rPr>
               <w:t>_______</w:t>
             </w:r>
@@ -307,6 +323,13 @@
                 <w:sz w:val="28"/>
                 <w:szCs w:val="28"/>
               </w:rPr>
+              <w:t xml:space="preserve"> </w:t>
+            </w:r>
+            <w:r>
+              <w:rPr>
+                <w:sz w:val="28"/>
+                <w:szCs w:val="28"/>
+              </w:rPr>
               <w:t>20</w:t>
             </w:r>
             <w:r>
@@ -314,14 +337,42 @@
                 <w:sz w:val="28"/>
                 <w:szCs w:val="28"/>
               </w:rPr>
-              <w:t xml:space="preserve">2 </w:t>
-            </w:r>
-            <w:r>
-              <w:rPr>
-                <w:sz w:val="28"/>
-                <w:szCs w:val="28"/>
-              </w:rPr>
-              <w:t xml:space="preserve">г </w:t>
+              <w:t>2</w:t>
+            </w:r>
+            <w:r>
+              <w:rPr>
+                <w:sz w:val="28"/>
+                <w:szCs w:val="28"/>
+              </w:rPr>
+              <w:t>3</w:t>
+            </w:r>
+            <w:r>
+              <w:rPr>
+                <w:sz w:val="28"/>
+                <w:szCs w:val="28"/>
+              </w:rPr>
+              <w:t xml:space="preserve"> </w:t>
+            </w:r>
+            <w:r>
+              <w:rPr>
+                <w:sz w:val="28"/>
+                <w:szCs w:val="28"/>
+              </w:rPr>
+              <w:t>г</w:t>
+            </w:r>
+            <w:r>
+              <w:rPr>
+                <w:sz w:val="28"/>
+                <w:szCs w:val="28"/>
+              </w:rPr>
+              <w:t>.</w:t>
+            </w:r>
+            <w:r>
+              <w:rPr>
+                <w:sz w:val="28"/>
+                <w:szCs w:val="28"/>
+              </w:rPr>
+              <w:t xml:space="preserve"> </w:t>
             </w:r>
           </w:p>
         </w:tc>
@@ -412,15 +463,16 @@
               <w:rPr>
                 <w:sz w:val="28"/>
                 <w:szCs w:val="28"/>
-              </w:rPr>
-              <w:t>____</w:t>
-            </w:r>
-            <w:r>
-              <w:rPr>
-                <w:sz w:val="28"/>
-                <w:szCs w:val="28"/>
-              </w:rPr>
-              <w:t xml:space="preserve">______Е.А. </w:t>
+                <w:u w:val="single"/>
+              </w:rPr>
+              <w:t>_________</w:t>
+            </w:r>
+            <w:r>
+              <w:rPr>
+                <w:sz w:val="28"/>
+                <w:szCs w:val="28"/>
+              </w:rPr>
+              <w:t xml:space="preserve">_Е.А. </w:t>
             </w:r>
             <w:proofErr w:type="spellStart"/>
             <w:r>
@@ -452,7 +504,22 @@
                 <w:sz w:val="28"/>
                 <w:szCs w:val="28"/>
               </w:rPr>
-              <w:t>«_____»</w:t>
+              <w:t>«</w:t>
+            </w:r>
+            <w:r>
+              <w:rPr>
+                <w:sz w:val="28"/>
+                <w:szCs w:val="28"/>
+                <w:u w:val="single"/>
+              </w:rPr>
+              <w:t>_____</w:t>
+            </w:r>
+            <w:r>
+              <w:rPr>
+                <w:sz w:val="28"/>
+                <w:szCs w:val="28"/>
+              </w:rPr>
+              <w:t>»</w:t>
             </w:r>
             <w:r>
               <w:rPr>
@@ -465,6 +532,7 @@
               <w:rPr>
                 <w:sz w:val="28"/>
                 <w:szCs w:val="28"/>
+                <w:u w:val="single"/>
               </w:rPr>
               <w:t>___________</w:t>
             </w:r>
@@ -488,6 +556,13 @@
                 <w:szCs w:val="28"/>
               </w:rPr>
               <w:t>2</w:t>
+            </w:r>
+            <w:r>
+              <w:rPr>
+                <w:sz w:val="28"/>
+                <w:szCs w:val="28"/>
+              </w:rPr>
+              <w:t>3</w:t>
             </w:r>
             <w:r>
               <w:rPr>
@@ -702,16 +777,7 @@
           <w:sz w:val="32"/>
           <w:szCs w:val="32"/>
         </w:rPr>
-        <w:t>4211 4456 – 15.02.0</w:t>
-      </w:r>
-      <w:bookmarkStart w:id="0" w:name="_GoBack"/>
-      <w:bookmarkEnd w:id="0"/>
-      <w:r>
-        <w:rPr>
-          <w:sz w:val="32"/>
-          <w:szCs w:val="32"/>
-        </w:rPr>
-        <w:t>7 – 4210 - 16</w:t>
+        <w:t>4211 4456 – 15.02.07 – 4210 - 16</w:t>
       </w:r>
     </w:p>
     <w:p>
@@ -727,7 +793,7 @@
     </w:p>
     <w:tbl>
       <w:tblPr>
-        <w:tblW w:w="0" w:type="auto"/>
+        <w:tblW w:w="9463" w:type="dxa"/>
         <w:tblInd w:w="108" w:type="dxa"/>
         <w:tblLayout w:type="fixed"/>
         <w:tblLook w:val="01E0" w:firstRow="1" w:lastRow="1" w:firstColumn="1" w:lastColumn="1" w:noHBand="0" w:noVBand="0"/>
@@ -1084,101 +1150,6 @@
           <w:p>
             <w:pPr>
               <w:widowControl w:val="0"/>
-              <w:tabs>
-                <w:tab w:val="left" w:pos="6460"/>
-              </w:tabs>
-              <w:autoSpaceDE w:val="0"/>
-              <w:autoSpaceDN w:val="0"/>
-              <w:adjustRightInd w:val="0"/>
-              <w:ind w:right="-5"/>
-              <w:jc w:val="center"/>
-              <w:rPr>
-                <w:sz w:val="28"/>
-                <w:szCs w:val="28"/>
-                <w:u w:val="single"/>
-              </w:rPr>
-            </w:pPr>
-          </w:p>
-          <w:p>
-            <w:pPr>
-              <w:jc w:val="center"/>
-              <w:rPr>
-                <w:sz w:val="28"/>
-                <w:szCs w:val="28"/>
-                <w:u w:val="single"/>
-              </w:rPr>
-            </w:pPr>
-            <w:r>
-              <w:rPr>
-                <w:sz w:val="28"/>
-                <w:szCs w:val="28"/>
-                <w:u w:val="single"/>
-              </w:rPr>
-              <w:t>Сергеева Г.А.</w:t>
-            </w:r>
-          </w:p>
-        </w:tc>
-      </w:tr>
-      <w:tr>
-        <w:trPr>
-          <w:trHeight w:val="549"/>
-        </w:trPr>
-        <w:tc>
-          <w:tcPr>
-            <w:tcW w:w="3420" w:type="dxa"/>
-          </w:tcPr>
-          <w:p>
-            <w:pPr>
-              <w:widowControl w:val="0"/>
-              <w:tabs>
-                <w:tab w:val="left" w:pos="6460"/>
-              </w:tabs>
-              <w:autoSpaceDE w:val="0"/>
-              <w:autoSpaceDN w:val="0"/>
-              <w:adjustRightInd w:val="0"/>
-              <w:ind w:right="-5"/>
-              <w:rPr>
-                <w:sz w:val="28"/>
-                <w:szCs w:val="28"/>
-              </w:rPr>
-            </w:pPr>
-            <w:r>
-              <w:rPr>
-                <w:sz w:val="28"/>
-                <w:szCs w:val="20"/>
-              </w:rPr>
-              <w:t>Консультант</w:t>
-            </w:r>
-            <w:r>
-              <w:rPr>
-                <w:sz w:val="28"/>
-                <w:szCs w:val="20"/>
-              </w:rPr>
-              <w:t xml:space="preserve"> </w:t>
-            </w:r>
-            <w:r>
-              <w:rPr>
-                <w:sz w:val="28"/>
-                <w:szCs w:val="20"/>
-              </w:rPr>
-              <w:t xml:space="preserve">по </w:t>
-            </w:r>
-            <w:r>
-              <w:rPr>
-                <w:sz w:val="28"/>
-                <w:szCs w:val="20"/>
-              </w:rPr>
-              <w:t>экономической части</w:t>
-            </w:r>
-          </w:p>
-        </w:tc>
-        <w:tc>
-          <w:tcPr>
-            <w:tcW w:w="2888" w:type="dxa"/>
-          </w:tcPr>
-          <w:p>
-            <w:pPr>
-              <w:widowControl w:val="0"/>
               <w:pBdr>
                 <w:bottom w:val="single" w:sz="12" w:space="1" w:color="auto"/>
               </w:pBdr>
@@ -1215,6 +1186,34 @@
                 <w:szCs w:val="20"/>
               </w:rPr>
             </w:pPr>
+            <w:r>
+              <w:rPr>
+                <w:sz w:val="28"/>
+                <w:szCs w:val="20"/>
+              </w:rPr>
+              <w:t>Сергеева</w:t>
+            </w:r>
+            <w:r>
+              <w:rPr>
+                <w:sz w:val="28"/>
+                <w:szCs w:val="20"/>
+              </w:rPr>
+              <w:t xml:space="preserve"> </w:t>
+            </w:r>
+            <w:r>
+              <w:rPr>
+                <w:sz w:val="28"/>
+                <w:szCs w:val="20"/>
+              </w:rPr>
+              <w:t>Г</w:t>
+            </w:r>
+            <w:r>
+              <w:rPr>
+                <w:sz w:val="28"/>
+                <w:szCs w:val="20"/>
+              </w:rPr>
+              <w:t>.А.</w:t>
+            </w:r>
           </w:p>
           <w:p>
             <w:pPr>
@@ -1226,71 +1225,12 @@
               <w:autoSpaceDN w:val="0"/>
               <w:adjustRightInd w:val="0"/>
               <w:ind w:right="-5"/>
+              <w:jc w:val="center"/>
               <w:rPr>
                 <w:sz w:val="28"/>
                 <w:szCs w:val="28"/>
               </w:rPr>
             </w:pPr>
-            <w:r>
-              <w:rPr>
-                <w:i/>
-                <w:sz w:val="20"/>
-                <w:szCs w:val="20"/>
-              </w:rPr>
-              <w:t>подпись, дата</w:t>
-            </w:r>
-          </w:p>
-        </w:tc>
-        <w:tc>
-          <w:tcPr>
-            <w:tcW w:w="3155" w:type="dxa"/>
-          </w:tcPr>
-          <w:p>
-            <w:pPr>
-              <w:widowControl w:val="0"/>
-              <w:pBdr>
-                <w:bottom w:val="single" w:sz="12" w:space="1" w:color="auto"/>
-              </w:pBdr>
-              <w:tabs>
-                <w:tab w:val="left" w:pos="6460"/>
-              </w:tabs>
-              <w:autoSpaceDE w:val="0"/>
-              <w:autoSpaceDN w:val="0"/>
-              <w:adjustRightInd w:val="0"/>
-              <w:ind w:right="-5"/>
-              <w:jc w:val="center"/>
-              <w:rPr>
-                <w:sz w:val="28"/>
-                <w:szCs w:val="20"/>
-              </w:rPr>
-            </w:pPr>
-          </w:p>
-          <w:p>
-            <w:pPr>
-              <w:widowControl w:val="0"/>
-              <w:pBdr>
-                <w:bottom w:val="single" w:sz="12" w:space="1" w:color="auto"/>
-              </w:pBdr>
-              <w:tabs>
-                <w:tab w:val="left" w:pos="6460"/>
-              </w:tabs>
-              <w:autoSpaceDE w:val="0"/>
-              <w:autoSpaceDN w:val="0"/>
-              <w:adjustRightInd w:val="0"/>
-              <w:ind w:right="-5"/>
-              <w:jc w:val="center"/>
-              <w:rPr>
-                <w:sz w:val="28"/>
-                <w:szCs w:val="28"/>
-              </w:rPr>
-            </w:pPr>
-            <w:r>
-              <w:rPr>
-                <w:sz w:val="28"/>
-                <w:szCs w:val="20"/>
-              </w:rPr>
-              <w:t>Т.А. Гречко</w:t>
-            </w:r>
           </w:p>
         </w:tc>
       </w:tr>
@@ -1470,6 +1410,8 @@
                 <w:szCs w:val="20"/>
               </w:rPr>
             </w:pPr>
+            <w:bookmarkStart w:id="0" w:name="_GoBack"/>
+            <w:bookmarkEnd w:id="0"/>
           </w:p>
           <w:p>
             <w:pPr>
@@ -1555,6 +1497,78 @@
         <w:jc w:val="center"/>
         <w:rPr>
           <w:sz w:val="28"/>
+          <w:szCs w:val="20"/>
+        </w:rPr>
+      </w:pPr>
+    </w:p>
+    <w:p>
+      <w:pPr>
+        <w:jc w:val="center"/>
+        <w:rPr>
+          <w:sz w:val="28"/>
+          <w:szCs w:val="20"/>
+        </w:rPr>
+      </w:pPr>
+    </w:p>
+    <w:p>
+      <w:pPr>
+        <w:jc w:val="center"/>
+        <w:rPr>
+          <w:sz w:val="28"/>
+          <w:szCs w:val="20"/>
+        </w:rPr>
+      </w:pPr>
+    </w:p>
+    <w:p>
+      <w:pPr>
+        <w:jc w:val="center"/>
+        <w:rPr>
+          <w:sz w:val="28"/>
+          <w:szCs w:val="20"/>
+        </w:rPr>
+      </w:pPr>
+    </w:p>
+    <w:p>
+      <w:pPr>
+        <w:jc w:val="center"/>
+        <w:rPr>
+          <w:sz w:val="28"/>
+          <w:szCs w:val="20"/>
+        </w:rPr>
+      </w:pPr>
+    </w:p>
+    <w:p>
+      <w:pPr>
+        <w:jc w:val="center"/>
+        <w:rPr>
+          <w:sz w:val="28"/>
+          <w:szCs w:val="20"/>
+        </w:rPr>
+      </w:pPr>
+    </w:p>
+    <w:p>
+      <w:pPr>
+        <w:jc w:val="center"/>
+        <w:rPr>
+          <w:sz w:val="28"/>
+          <w:szCs w:val="20"/>
+        </w:rPr>
+      </w:pPr>
+    </w:p>
+    <w:p>
+      <w:pPr>
+        <w:jc w:val="center"/>
+        <w:rPr>
+          <w:sz w:val="28"/>
+          <w:szCs w:val="20"/>
+        </w:rPr>
+      </w:pPr>
+    </w:p>
+    <w:p>
+      <w:pPr>
+        <w:jc w:val="center"/>
+        <w:rPr>
+          <w:sz w:val="28"/>
           <w:szCs w:val="28"/>
         </w:rPr>
       </w:pPr>
@@ -1760,8 +1774,16 @@
               <w:rPr>
                 <w:sz w:val="28"/>
                 <w:szCs w:val="28"/>
-              </w:rPr>
-              <w:t xml:space="preserve">_________ Е.А. </w:t>
+                <w:u w:val="single"/>
+              </w:rPr>
+              <w:t>_________</w:t>
+            </w:r>
+            <w:r>
+              <w:rPr>
+                <w:sz w:val="28"/>
+                <w:szCs w:val="28"/>
+              </w:rPr>
+              <w:t xml:space="preserve"> Е.А. </w:t>
             </w:r>
             <w:proofErr w:type="spellStart"/>
             <w:r>
@@ -1792,6 +1814,7 @@
               <w:rPr>
                 <w:sz w:val="28"/>
                 <w:szCs w:val="28"/>
+                <w:u w:val="single"/>
               </w:rPr>
               <w:t>___</w:t>
             </w:r>
@@ -1806,8 +1829,16 @@
               <w:rPr>
                 <w:sz w:val="28"/>
                 <w:szCs w:val="28"/>
-              </w:rPr>
-              <w:t>__________2</w:t>
+                <w:u w:val="single"/>
+              </w:rPr>
+              <w:t>_________</w:t>
+            </w:r>
+            <w:r>
+              <w:rPr>
+                <w:sz w:val="28"/>
+                <w:szCs w:val="28"/>
+              </w:rPr>
+              <w:t>_2</w:t>
             </w:r>
             <w:r>
               <w:rPr>
@@ -1828,7 +1859,7 @@
                 <w:sz w:val="28"/>
                 <w:szCs w:val="28"/>
               </w:rPr>
-              <w:t>2</w:t>
+              <w:t>3</w:t>
             </w:r>
             <w:r>
               <w:rPr>
@@ -2197,6 +2228,7 @@
         <w:rPr>
           <w:sz w:val="28"/>
           <w:szCs w:val="28"/>
+          <w:u w:val="single"/>
         </w:rPr>
         <w:t xml:space="preserve">  </w:t>
       </w:r>
@@ -2205,6 +2237,7 @@
         <w:rPr>
           <w:sz w:val="28"/>
           <w:szCs w:val="28"/>
+          <w:u w:val="single"/>
         </w:rPr>
         <w:t xml:space="preserve">  </w:t>
       </w:r>
@@ -2220,7 +2253,15 @@
           <w:sz w:val="28"/>
           <w:szCs w:val="28"/>
         </w:rPr>
-        <w:t xml:space="preserve"> ______</w:t>
+        <w:t xml:space="preserve"> </w:t>
+      </w:r>
+      <w:r>
+        <w:rPr>
+          <w:sz w:val="28"/>
+          <w:szCs w:val="28"/>
+          <w:u w:val="single"/>
+        </w:rPr>
+        <w:t>______</w:t>
       </w:r>
       <w:r>
         <w:rPr>
@@ -2283,6 +2324,7 @@
         <w:rPr>
           <w:sz w:val="28"/>
           <w:szCs w:val="28"/>
+          <w:u w:val="single"/>
         </w:rPr>
         <w:t>___</w:t>
       </w:r>
@@ -2291,12 +2333,21 @@
           <w:sz w:val="28"/>
           <w:szCs w:val="28"/>
         </w:rPr>
-        <w:t>» _</w:t>
-      </w:r>
-      <w:r>
-        <w:rPr>
-          <w:sz w:val="28"/>
-          <w:szCs w:val="28"/>
+        <w:t xml:space="preserve">» </w:t>
+      </w:r>
+      <w:r>
+        <w:rPr>
+          <w:sz w:val="28"/>
+          <w:szCs w:val="28"/>
+          <w:u w:val="single"/>
+        </w:rPr>
+        <w:t>_</w:t>
+      </w:r>
+      <w:r>
+        <w:rPr>
+          <w:sz w:val="28"/>
+          <w:szCs w:val="28"/>
+          <w:u w:val="single"/>
         </w:rPr>
         <w:t>_____</w:t>
       </w:r>
@@ -2759,12 +2810,36 @@
           <w:sz w:val="28"/>
           <w:szCs w:val="28"/>
         </w:rPr>
-        <w:t>Протокол № ____ от «__» _</w:t>
-      </w:r>
-      <w:r>
-        <w:rPr>
-          <w:sz w:val="28"/>
-          <w:szCs w:val="28"/>
+        <w:t>Протокол № ____ от «</w:t>
+      </w:r>
+      <w:r>
+        <w:rPr>
+          <w:sz w:val="28"/>
+          <w:szCs w:val="28"/>
+          <w:u w:val="single"/>
+        </w:rPr>
+        <w:t>__</w:t>
+      </w:r>
+      <w:r>
+        <w:rPr>
+          <w:sz w:val="28"/>
+          <w:szCs w:val="28"/>
+        </w:rPr>
+        <w:t xml:space="preserve">» </w:t>
+      </w:r>
+      <w:r>
+        <w:rPr>
+          <w:sz w:val="28"/>
+          <w:szCs w:val="28"/>
+          <w:u w:val="single"/>
+        </w:rPr>
+        <w:t>_</w:t>
+      </w:r>
+      <w:r>
+        <w:rPr>
+          <w:sz w:val="28"/>
+          <w:szCs w:val="28"/>
+          <w:u w:val="single"/>
         </w:rPr>
         <w:t>_________</w:t>
       </w:r>
@@ -2787,8 +2862,9 @@
         <w:rPr>
           <w:sz w:val="28"/>
           <w:szCs w:val="28"/>
-        </w:rPr>
-        <w:t>2</w:t>
+          <w:u w:val="single"/>
+        </w:rPr>
+        <w:t>3</w:t>
       </w:r>
       <w:r>
         <w:rPr>
@@ -2821,7 +2897,22 @@
           <w:sz w:val="28"/>
           <w:szCs w:val="28"/>
         </w:rPr>
-        <w:t xml:space="preserve">Председатель ЦМК ____________ </w:t>
+        <w:t xml:space="preserve">Председатель ЦМК </w:t>
+      </w:r>
+      <w:r>
+        <w:rPr>
+          <w:sz w:val="28"/>
+          <w:szCs w:val="28"/>
+          <w:u w:val="single"/>
+        </w:rPr>
+        <w:t>____________</w:t>
+      </w:r>
+      <w:r>
+        <w:rPr>
+          <w:sz w:val="28"/>
+          <w:szCs w:val="28"/>
+        </w:rPr>
+        <w:t xml:space="preserve"> </w:t>
       </w:r>
       <w:r>
         <w:rPr>
@@ -2854,21 +2945,62 @@
           <w:sz w:val="28"/>
           <w:szCs w:val="28"/>
         </w:rPr>
-        <w:t xml:space="preserve"> «__» _</w:t>
-      </w:r>
-      <w:r>
-        <w:rPr>
-          <w:sz w:val="28"/>
-          <w:szCs w:val="28"/>
-        </w:rPr>
-        <w:t xml:space="preserve"> </w:t>
-      </w:r>
-      <w:r>
-        <w:rPr>
-          <w:sz w:val="28"/>
-          <w:szCs w:val="28"/>
-        </w:rPr>
-        <w:t>_ 20_ г.</w:t>
+        <w:t xml:space="preserve"> «</w:t>
+      </w:r>
+      <w:r>
+        <w:rPr>
+          <w:sz w:val="28"/>
+          <w:szCs w:val="28"/>
+          <w:u w:val="single"/>
+        </w:rPr>
+        <w:t>_</w:t>
+      </w:r>
+      <w:proofErr w:type="gramStart"/>
+      <w:r>
+        <w:rPr>
+          <w:sz w:val="28"/>
+          <w:szCs w:val="28"/>
+          <w:u w:val="single"/>
+        </w:rPr>
+        <w:t>_</w:t>
+      </w:r>
+      <w:r>
+        <w:rPr>
+          <w:sz w:val="28"/>
+          <w:szCs w:val="28"/>
+        </w:rPr>
+        <w:t xml:space="preserve">» </w:t>
+      </w:r>
+      <w:r>
+        <w:rPr>
+          <w:sz w:val="28"/>
+          <w:szCs w:val="28"/>
+          <w:u w:val="single"/>
+        </w:rPr>
+        <w:t xml:space="preserve">  </w:t>
+      </w:r>
+      <w:proofErr w:type="gramEnd"/>
+      <w:r>
+        <w:rPr>
+          <w:sz w:val="28"/>
+          <w:szCs w:val="28"/>
+          <w:u w:val="single"/>
+        </w:rPr>
+        <w:t xml:space="preserve">            </w:t>
+      </w:r>
+      <w:r>
+        <w:rPr>
+          <w:sz w:val="28"/>
+          <w:szCs w:val="28"/>
+        </w:rPr>
+        <w:t>2023</w:t>
+      </w:r>
+      <w:r>
+        <w:rPr>
+          <w:sz w:val="28"/>
+          <w:szCs w:val="28"/>
+        </w:rPr>
+        <w:t xml:space="preserve"> г.</w:t>
       </w:r>
     </w:p>
     <w:p>
@@ -5318,7 +5450,7 @@
 </file>
 
 <file path=customXml/itemProps1.xml><?xml version="1.0" encoding="utf-8"?>
-<ds:datastoreItem xmlns:ds="http://schemas.openxmlformats.org/officeDocument/2006/customXml" ds:itemID="{964F913C-E1D0-446A-BEAE-CCF4D53EF1C7}">
+<ds:datastoreItem xmlns:ds="http://schemas.openxmlformats.org/officeDocument/2006/customXml" ds:itemID="{0B8AC789-E00E-4A3F-8A8C-A28708964765}">
   <ds:schemaRefs>
     <ds:schemaRef ds:uri="http://schemas.openxmlformats.org/officeDocument/2006/bibliography"/>
   </ds:schemaRefs>
